--- a/projeto_biblioteca.docx
+++ b/projeto_biblioteca.docx
@@ -568,7 +568,7 @@
             </w:rPr>
             <w:fldChar w:fldCharType="separate"/>
           </w:r>
-          <w:hyperlink w:anchor="_Toc144887647" w:history="1">
+          <w:hyperlink w:anchor="_Toc144888985" w:history="1">
             <w:r>
               <w:rPr>
                 <w:rStyle w:val="Hyperlink"/>
@@ -595,7 +595,7 @@
                 <w:noProof/>
                 <w:webHidden/>
               </w:rPr>
-              <w:instrText xml:space="preserve"> PAGEREF _Toc144887647 \h </w:instrText>
+              <w:instrText xml:space="preserve"> PAGEREF _Toc144888985 \h </w:instrText>
             </w:r>
             <w:r>
               <w:rPr>
@@ -638,7 +638,7 @@
               <w:lang w:eastAsia="pt-BR"/>
             </w:rPr>
           </w:pPr>
-          <w:hyperlink w:anchor="_Toc144887648" w:history="1">
+          <w:hyperlink w:anchor="_Toc144888986" w:history="1">
             <w:r>
               <w:rPr>
                 <w:rStyle w:val="Hyperlink"/>
@@ -665,7 +665,7 @@
                 <w:noProof/>
                 <w:webHidden/>
               </w:rPr>
-              <w:instrText xml:space="preserve"> PAGEREF _Toc144887648 \h </w:instrText>
+              <w:instrText xml:space="preserve"> PAGEREF _Toc144888986 \h </w:instrText>
             </w:r>
             <w:r>
               <w:rPr>
@@ -708,7 +708,7 @@
               <w:lang w:eastAsia="pt-BR"/>
             </w:rPr>
           </w:pPr>
-          <w:hyperlink w:anchor="_Toc144887649" w:history="1">
+          <w:hyperlink w:anchor="_Toc144888987" w:history="1">
             <w:r>
               <w:rPr>
                 <w:rStyle w:val="Hyperlink"/>
@@ -735,7 +735,7 @@
                 <w:noProof/>
                 <w:webHidden/>
               </w:rPr>
-              <w:instrText xml:space="preserve"> PAGEREF _Toc144887649 \h </w:instrText>
+              <w:instrText xml:space="preserve"> PAGEREF _Toc144888987 \h </w:instrText>
             </w:r>
             <w:r>
               <w:rPr>
@@ -778,7 +778,7 @@
               <w:lang w:eastAsia="pt-BR"/>
             </w:rPr>
           </w:pPr>
-          <w:hyperlink w:anchor="_Toc144887650" w:history="1">
+          <w:hyperlink w:anchor="_Toc144888988" w:history="1">
             <w:r>
               <w:rPr>
                 <w:rStyle w:val="Hyperlink"/>
@@ -805,7 +805,7 @@
                 <w:noProof/>
                 <w:webHidden/>
               </w:rPr>
-              <w:instrText xml:space="preserve"> PAGEREF _Toc144887650 \h </w:instrText>
+              <w:instrText xml:space="preserve"> PAGEREF _Toc144888988 \h </w:instrText>
             </w:r>
             <w:r>
               <w:rPr>
@@ -848,7 +848,7 @@
               <w:lang w:eastAsia="pt-BR"/>
             </w:rPr>
           </w:pPr>
-          <w:hyperlink w:anchor="_Toc144887651" w:history="1">
+          <w:hyperlink w:anchor="_Toc144888989" w:history="1">
             <w:r>
               <w:rPr>
                 <w:rStyle w:val="Hyperlink"/>
@@ -876,7 +876,7 @@
                 <w:noProof/>
                 <w:webHidden/>
               </w:rPr>
-              <w:instrText xml:space="preserve"> PAGEREF _Toc144887651 \h </w:instrText>
+              <w:instrText xml:space="preserve"> PAGEREF _Toc144888989 \h </w:instrText>
             </w:r>
             <w:r>
               <w:rPr>
@@ -919,7 +919,7 @@
               <w:lang w:eastAsia="pt-BR"/>
             </w:rPr>
           </w:pPr>
-          <w:hyperlink w:anchor="_Toc144887652" w:history="1">
+          <w:hyperlink w:anchor="_Toc144888990" w:history="1">
             <w:r>
               <w:rPr>
                 <w:rStyle w:val="Hyperlink"/>
@@ -947,7 +947,7 @@
                 <w:noProof/>
                 <w:webHidden/>
               </w:rPr>
-              <w:instrText xml:space="preserve"> PAGEREF _Toc144887652 \h </w:instrText>
+              <w:instrText xml:space="preserve"> PAGEREF _Toc144888990 \h </w:instrText>
             </w:r>
             <w:r>
               <w:rPr>
@@ -990,7 +990,7 @@
               <w:lang w:eastAsia="pt-BR"/>
             </w:rPr>
           </w:pPr>
-          <w:hyperlink w:anchor="_Toc144887653" w:history="1">
+          <w:hyperlink w:anchor="_Toc144888991" w:history="1">
             <w:r>
               <w:rPr>
                 <w:rStyle w:val="Hyperlink"/>
@@ -1018,7 +1018,7 @@
                 <w:noProof/>
                 <w:webHidden/>
               </w:rPr>
-              <w:instrText xml:space="preserve"> PAGEREF _Toc144887653 \h </w:instrText>
+              <w:instrText xml:space="preserve"> PAGEREF _Toc144888991 \h </w:instrText>
             </w:r>
             <w:r>
               <w:rPr>
@@ -1061,7 +1061,7 @@
               <w:lang w:eastAsia="pt-BR"/>
             </w:rPr>
           </w:pPr>
-          <w:hyperlink w:anchor="_Toc144887654" w:history="1">
+          <w:hyperlink w:anchor="_Toc144888992" w:history="1">
             <w:r>
               <w:rPr>
                 <w:rStyle w:val="Hyperlink"/>
@@ -1089,7 +1089,7 @@
                 <w:noProof/>
                 <w:webHidden/>
               </w:rPr>
-              <w:instrText xml:space="preserve"> PAGEREF _Toc144887654 \h </w:instrText>
+              <w:instrText xml:space="preserve"> PAGEREF _Toc144888992 \h </w:instrText>
             </w:r>
             <w:r>
               <w:rPr>
@@ -1132,7 +1132,7 @@
               <w:lang w:eastAsia="pt-BR"/>
             </w:rPr>
           </w:pPr>
-          <w:hyperlink w:anchor="_Toc144887655" w:history="1">
+          <w:hyperlink w:anchor="_Toc144888993" w:history="1">
             <w:r>
               <w:rPr>
                 <w:rStyle w:val="Hyperlink"/>
@@ -1160,7 +1160,7 @@
                 <w:noProof/>
                 <w:webHidden/>
               </w:rPr>
-              <w:instrText xml:space="preserve"> PAGEREF _Toc144887655 \h </w:instrText>
+              <w:instrText xml:space="preserve"> PAGEREF _Toc144888993 \h </w:instrText>
             </w:r>
             <w:r>
               <w:rPr>
@@ -1203,7 +1203,7 @@
               <w:lang w:eastAsia="pt-BR"/>
             </w:rPr>
           </w:pPr>
-          <w:hyperlink w:anchor="_Toc144887656" w:history="1">
+          <w:hyperlink w:anchor="_Toc144888994" w:history="1">
             <w:r>
               <w:rPr>
                 <w:rStyle w:val="Hyperlink"/>
@@ -1231,7 +1231,7 @@
                 <w:noProof/>
                 <w:webHidden/>
               </w:rPr>
-              <w:instrText xml:space="preserve"> PAGEREF _Toc144887656 \h </w:instrText>
+              <w:instrText xml:space="preserve"> PAGEREF _Toc144888994 \h </w:instrText>
             </w:r>
             <w:r>
               <w:rPr>
@@ -1274,27 +1274,13 @@
               <w:lang w:eastAsia="pt-BR"/>
             </w:rPr>
           </w:pPr>
-          <w:hyperlink w:anchor="_Toc144887657" w:history="1">
+          <w:hyperlink w:anchor="_Toc144888995" w:history="1">
             <w:r>
               <w:rPr>
                 <w:rStyle w:val="Hyperlink"/>
                 <w:noProof/>
               </w:rPr>
-              <w:t>Versionamento do projeto c</w:t>
-            </w:r>
-            <w:r>
-              <w:rPr>
-                <w:rStyle w:val="Hyperlink"/>
-                <w:noProof/>
-              </w:rPr>
-              <w:t>o</w:t>
-            </w:r>
-            <w:r>
-              <w:rPr>
-                <w:rStyle w:val="Hyperlink"/>
-                <w:noProof/>
-              </w:rPr>
-              <w:t>m Git</w:t>
+              <w:t>Versionamento do projeto com Git</w:t>
             </w:r>
             <w:r>
               <w:rPr>
@@ -1315,7 +1301,7 @@
                 <w:noProof/>
                 <w:webHidden/>
               </w:rPr>
-              <w:instrText xml:space="preserve"> PAGEREF _Toc144887657 \h </w:instrText>
+              <w:instrText xml:space="preserve"> PAGEREF _Toc144888995 \h </w:instrText>
             </w:r>
             <w:r>
               <w:rPr>
@@ -1358,7 +1344,7 @@
               <w:lang w:eastAsia="pt-BR"/>
             </w:rPr>
           </w:pPr>
-          <w:hyperlink w:anchor="_Toc144887658" w:history="1">
+          <w:hyperlink w:anchor="_Toc144888996" w:history="1">
             <w:r>
               <w:rPr>
                 <w:rStyle w:val="Hyperlink"/>
@@ -1385,7 +1371,7 @@
                 <w:noProof/>
                 <w:webHidden/>
               </w:rPr>
-              <w:instrText xml:space="preserve"> PAGEREF _Toc144887658 \h </w:instrText>
+              <w:instrText xml:space="preserve"> PAGEREF _Toc144888996 \h </w:instrText>
             </w:r>
             <w:r>
               <w:rPr>
@@ -1428,7 +1414,7 @@
               <w:lang w:eastAsia="pt-BR"/>
             </w:rPr>
           </w:pPr>
-          <w:hyperlink w:anchor="_Toc144887659" w:history="1">
+          <w:hyperlink w:anchor="_Toc144888997" w:history="1">
             <w:r>
               <w:rPr>
                 <w:rStyle w:val="Hyperlink"/>
@@ -1455,7 +1441,7 @@
                 <w:noProof/>
                 <w:webHidden/>
               </w:rPr>
-              <w:instrText xml:space="preserve"> PAGEREF _Toc144887659 \h </w:instrText>
+              <w:instrText xml:space="preserve"> PAGEREF _Toc144888997 \h </w:instrText>
             </w:r>
             <w:r>
               <w:rPr>
@@ -1505,6 +1491,8 @@
       <w:r>
         <w:br w:type="page"/>
       </w:r>
+      <w:bookmarkStart w:id="0" w:name="_GoBack"/>
+      <w:bookmarkEnd w:id="0"/>
     </w:p>
     <w:p>
       <w:pPr>
@@ -1525,16 +1513,16 @@
           <w:color w:val="FF0000"/>
         </w:rPr>
       </w:pPr>
-      <w:bookmarkStart w:id="0" w:name="_Toc142421507"/>
-      <w:bookmarkStart w:id="1" w:name="_Toc144887647"/>
+      <w:bookmarkStart w:id="1" w:name="_Toc142421507"/>
+      <w:bookmarkStart w:id="2" w:name="_Toc144888985"/>
       <w:r>
         <w:rPr>
           <w:color w:val="FF0000"/>
         </w:rPr>
         <w:t>Introdução</w:t>
       </w:r>
-      <w:bookmarkEnd w:id="0"/>
       <w:bookmarkEnd w:id="1"/>
+      <w:bookmarkEnd w:id="2"/>
     </w:p>
     <w:p>
       <w:pPr>
@@ -1682,7 +1670,7 @@
           <w:color w:val="FF0000"/>
         </w:rPr>
       </w:pPr>
-      <w:bookmarkStart w:id="2" w:name="_Toc144887648"/>
+      <w:bookmarkStart w:id="3" w:name="_Toc144888986"/>
       <w:r>
         <w:rPr>
           <w:color w:val="FF0000"/>
@@ -1708,7 +1696,7 @@
         </w:rPr>
         <w:t>monitoramento e manutenção do sistema</w:t>
       </w:r>
-      <w:bookmarkEnd w:id="2"/>
+      <w:bookmarkEnd w:id="3"/>
     </w:p>
     <w:p>
       <w:pPr>
@@ -1827,7 +1815,7 @@
           <w:color w:val="FF0000"/>
         </w:rPr>
       </w:pPr>
-      <w:bookmarkStart w:id="3" w:name="_Toc144887649"/>
+      <w:bookmarkStart w:id="4" w:name="_Toc144888987"/>
       <w:r>
         <w:rPr>
           <w:color w:val="FF0000"/>
@@ -1846,7 +1834,7 @@
         </w:rPr>
         <w:t xml:space="preserve"> e manutenção do sistema</w:t>
       </w:r>
-      <w:bookmarkEnd w:id="3"/>
+      <w:bookmarkEnd w:id="4"/>
     </w:p>
     <w:p>
       <w:pPr>
@@ -1932,7 +1920,7 @@
           <w:color w:val="FF0000"/>
         </w:rPr>
       </w:pPr>
-      <w:bookmarkStart w:id="4" w:name="_Toc144887650"/>
+      <w:bookmarkStart w:id="5" w:name="_Toc144888988"/>
       <w:r>
         <w:rPr>
           <w:color w:val="FF0000"/>
@@ -1940,7 +1928,7 @@
         <w:lastRenderedPageBreak/>
         <w:t>Apontamentos e melhorias</w:t>
       </w:r>
-      <w:bookmarkEnd w:id="4"/>
+      <w:bookmarkEnd w:id="5"/>
     </w:p>
     <w:p>
       <w:pPr>
@@ -1951,7 +1939,7 @@
           <w:color w:val="4F81BD" w:themeColor="accent1"/>
         </w:rPr>
       </w:pPr>
-      <w:bookmarkStart w:id="5" w:name="_Toc144887651"/>
+      <w:bookmarkStart w:id="6" w:name="_Toc144888989"/>
       <w:r>
         <w:rPr>
           <w:noProof/>
@@ -2065,7 +2053,7 @@
         </w:rPr>
         <w:t>.</w:t>
       </w:r>
-      <w:bookmarkEnd w:id="5"/>
+      <w:bookmarkEnd w:id="6"/>
     </w:p>
     <w:p>
       <w:pPr>
@@ -2970,7 +2958,7 @@
           <w:color w:val="4F81BD" w:themeColor="accent1"/>
         </w:rPr>
       </w:pPr>
-      <w:bookmarkStart w:id="6" w:name="_Toc144887652"/>
+      <w:bookmarkStart w:id="7" w:name="_Toc144888990"/>
       <w:r>
         <w:rPr>
           <w:noProof/>
@@ -3076,7 +3064,7 @@
         </w:rPr>
         <w:t>.</w:t>
       </w:r>
-      <w:bookmarkEnd w:id="6"/>
+      <w:bookmarkEnd w:id="7"/>
     </w:p>
     <w:p>
       <w:pPr>
@@ -3246,7 +3234,7 @@
           <w:color w:val="4F81BD" w:themeColor="accent1"/>
         </w:rPr>
       </w:pPr>
-      <w:bookmarkStart w:id="7" w:name="_Toc144887653"/>
+      <w:bookmarkStart w:id="8" w:name="_Toc144888991"/>
       <w:r>
         <w:rPr>
           <w:noProof/>
@@ -3345,7 +3333,7 @@
         </w:rPr>
         <w:t>Banco de dados</w:t>
       </w:r>
-      <w:bookmarkEnd w:id="7"/>
+      <w:bookmarkEnd w:id="8"/>
     </w:p>
     <w:p>
       <w:pPr>
@@ -3708,7 +3696,7 @@
           <w:color w:val="4F81BD" w:themeColor="accent1"/>
         </w:rPr>
       </w:pPr>
-      <w:bookmarkStart w:id="8" w:name="_Toc144887654"/>
+      <w:bookmarkStart w:id="9" w:name="_Toc144888992"/>
       <w:r>
         <w:rPr>
           <w:noProof/>
@@ -3835,7 +3823,7 @@
         </w:rPr>
         <w:t>.</w:t>
       </w:r>
-      <w:bookmarkEnd w:id="8"/>
+      <w:bookmarkEnd w:id="9"/>
     </w:p>
     <w:p>
       <w:pPr>
@@ -4082,7 +4070,7 @@
           <w:color w:val="4F81BD" w:themeColor="accent1"/>
         </w:rPr>
       </w:pPr>
-      <w:bookmarkStart w:id="9" w:name="_Toc144887655"/>
+      <w:bookmarkStart w:id="10" w:name="_Toc144888993"/>
       <w:r>
         <w:rPr>
           <w:noProof/>
@@ -4188,7 +4176,7 @@
         </w:rPr>
         <w:t>.</w:t>
       </w:r>
-      <w:bookmarkEnd w:id="9"/>
+      <w:bookmarkEnd w:id="10"/>
     </w:p>
     <w:p>
       <w:pPr>
@@ -4335,7 +4323,7 @@
           <w:color w:val="4F81BD" w:themeColor="accent1"/>
         </w:rPr>
       </w:pPr>
-      <w:bookmarkStart w:id="10" w:name="_Toc144887656"/>
+      <w:bookmarkStart w:id="11" w:name="_Toc144888994"/>
       <w:r>
         <w:rPr>
           <w:noProof/>
@@ -4441,7 +4429,7 @@
         </w:rPr>
         <w:t>.</w:t>
       </w:r>
-      <w:bookmarkEnd w:id="10"/>
+      <w:bookmarkEnd w:id="11"/>
     </w:p>
     <w:p>
       <w:pPr>
@@ -5000,7 +4988,7 @@
           <w:color w:val="FF0000"/>
         </w:rPr>
       </w:pPr>
-      <w:bookmarkStart w:id="11" w:name="_Toc144887657"/>
+      <w:bookmarkStart w:id="12" w:name="_Toc144888995"/>
       <w:r>
         <w:rPr>
           <w:color w:val="FF0000"/>
@@ -5015,7 +5003,7 @@
         </w:rPr>
         <w:t>Git</w:t>
       </w:r>
-      <w:bookmarkEnd w:id="11"/>
+      <w:bookmarkEnd w:id="12"/>
       <w:proofErr w:type="spellEnd"/>
     </w:p>
     <w:p>
@@ -5099,14 +5087,14 @@
           <w:color w:val="FF0000"/>
         </w:rPr>
       </w:pPr>
-      <w:bookmarkStart w:id="12" w:name="_Toc144887658"/>
+      <w:bookmarkStart w:id="13" w:name="_Toc144888996"/>
       <w:r>
         <w:rPr>
           <w:color w:val="FF0000"/>
         </w:rPr>
         <w:t>GitHub como Repositório:</w:t>
       </w:r>
-      <w:bookmarkEnd w:id="12"/>
+      <w:bookmarkEnd w:id="13"/>
     </w:p>
     <w:p>
       <w:pPr>
@@ -5206,21 +5194,91 @@
           <w:lang w:eastAsia="pt-BR"/>
         </w:rPr>
       </w:pPr>
-      <w:bookmarkStart w:id="13" w:name="_GoBack"/>
-      <w:bookmarkEnd w:id="13"/>
+      <w:r>
+        <w:rPr>
+          <w:noProof/>
+          <w:lang w:eastAsia="pt-BR"/>
+        </w:rPr>
+        <w:drawing>
+          <wp:inline distT="0" distB="0" distL="0" distR="0" wp14:anchorId="79DBE9DD" wp14:editId="463F8D17">
+            <wp:extent cx="5400040" cy="3912870"/>
+            <wp:effectExtent l="0" t="0" r="0" b="0"/>
+            <wp:docPr id="35" name="Imagem 35"/>
+            <wp:cNvGraphicFramePr>
+              <a:graphicFrameLocks xmlns:a="http://schemas.openxmlformats.org/drawingml/2006/main" noChangeAspect="1"/>
+            </wp:cNvGraphicFramePr>
+            <a:graphic xmlns:a="http://schemas.openxmlformats.org/drawingml/2006/main">
+              <a:graphicData uri="http://schemas.openxmlformats.org/drawingml/2006/picture">
+                <pic:pic xmlns:pic="http://schemas.openxmlformats.org/drawingml/2006/picture">
+                  <pic:nvPicPr>
+                    <pic:cNvPr id="1" name=""/>
+                    <pic:cNvPicPr/>
+                  </pic:nvPicPr>
+                  <pic:blipFill>
+                    <a:blip r:embed="rId16"/>
+                    <a:stretch>
+                      <a:fillRect/>
+                    </a:stretch>
+                  </pic:blipFill>
+                  <pic:spPr>
+                    <a:xfrm>
+                      <a:off x="0" y="0"/>
+                      <a:ext cx="5400040" cy="3912870"/>
+                    </a:xfrm>
+                    <a:prstGeom prst="rect">
+                      <a:avLst/>
+                    </a:prstGeom>
+                  </pic:spPr>
+                </pic:pic>
+              </a:graphicData>
+            </a:graphic>
+          </wp:inline>
+        </w:drawing>
+      </w:r>
+    </w:p>
+    <w:p>
+      <w:pPr>
+        <w:rPr>
+          <w:rFonts w:ascii="Times New Roman" w:eastAsia="Times New Roman" w:hAnsi="Times New Roman" w:cs="Times New Roman"/>
+          <w:sz w:val="24"/>
+          <w:szCs w:val="24"/>
+          <w:lang w:eastAsia="pt-BR"/>
+        </w:rPr>
+      </w:pPr>
+      <w:r>
+        <w:rPr>
+          <w:rFonts w:ascii="Times New Roman" w:eastAsia="Times New Roman" w:hAnsi="Times New Roman" w:cs="Times New Roman"/>
+          <w:sz w:val="24"/>
+          <w:szCs w:val="24"/>
+          <w:lang w:eastAsia="pt-BR"/>
+        </w:rPr>
+        <w:br w:type="page"/>
+      </w:r>
+    </w:p>
+    <w:p>
+      <w:pPr>
+        <w:rPr>
+          <w:rFonts w:ascii="Times New Roman" w:eastAsia="Times New Roman" w:hAnsi="Times New Roman" w:cs="Times New Roman"/>
+          <w:sz w:val="24"/>
+          <w:szCs w:val="24"/>
+          <w:lang w:eastAsia="pt-BR"/>
+        </w:rPr>
+      </w:pPr>
     </w:p>
     <w:p>
       <w:pPr>
         <w:pStyle w:val="Ttulo2"/>
       </w:pPr>
-      <w:bookmarkStart w:id="14" w:name="_Toc144887659"/>
+      <w:bookmarkStart w:id="14" w:name="_Toc144888997"/>
       <w:r>
         <w:t>Evidencias do repositório GitHub:</w:t>
       </w:r>
       <w:bookmarkEnd w:id="14"/>
     </w:p>
-    <w:p>
-      <w:pPr>
+    <w:p/>
+    <w:p>
+      <w:pPr>
+        <w:jc w:val="center"/>
         <w:rPr>
           <w:rFonts w:ascii="Times New Roman" w:eastAsia="Times New Roman" w:hAnsi="Times New Roman" w:cs="Times New Roman"/>
           <w:sz w:val="24"/>
@@ -5229,6 +5287,47 @@
           <w:lang w:eastAsia="pt-BR"/>
         </w:rPr>
       </w:pPr>
+      <w:r>
+        <w:rPr>
+          <w:noProof/>
+          <w:lang w:eastAsia="pt-BR"/>
+        </w:rPr>
+        <w:drawing>
+          <wp:inline distT="0" distB="0" distL="0" distR="0" wp14:anchorId="1A96C8B7" wp14:editId="42EF001B">
+            <wp:extent cx="5400040" cy="2480945"/>
+            <wp:effectExtent l="0" t="0" r="0" b="0"/>
+            <wp:docPr id="36" name="Imagem 36"/>
+            <wp:cNvGraphicFramePr>
+              <a:graphicFrameLocks xmlns:a="http://schemas.openxmlformats.org/drawingml/2006/main" noChangeAspect="1"/>
+            </wp:cNvGraphicFramePr>
+            <a:graphic xmlns:a="http://schemas.openxmlformats.org/drawingml/2006/main">
+              <a:graphicData uri="http://schemas.openxmlformats.org/drawingml/2006/picture">
+                <pic:pic xmlns:pic="http://schemas.openxmlformats.org/drawingml/2006/picture">
+                  <pic:nvPicPr>
+                    <pic:cNvPr id="1" name=""/>
+                    <pic:cNvPicPr/>
+                  </pic:nvPicPr>
+                  <pic:blipFill>
+                    <a:blip r:embed="rId17"/>
+                    <a:stretch>
+                      <a:fillRect/>
+                    </a:stretch>
+                  </pic:blipFill>
+                  <pic:spPr>
+                    <a:xfrm>
+                      <a:off x="0" y="0"/>
+                      <a:ext cx="5400040" cy="2480945"/>
+                    </a:xfrm>
+                    <a:prstGeom prst="rect">
+                      <a:avLst/>
+                    </a:prstGeom>
+                  </pic:spPr>
+                </pic:pic>
+              </a:graphicData>
+            </a:graphic>
+          </wp:inline>
+        </w:drawing>
+      </w:r>
     </w:p>
     <w:p>
       <w:pPr>
@@ -5240,6 +5339,59 @@
           <w:lang w:eastAsia="pt-BR"/>
         </w:rPr>
       </w:pPr>
+    </w:p>
+    <w:p>
+      <w:pPr>
+        <w:jc w:val="center"/>
+        <w:rPr>
+          <w:rFonts w:ascii="Times New Roman" w:eastAsia="Times New Roman" w:hAnsi="Times New Roman" w:cs="Times New Roman"/>
+          <w:sz w:val="24"/>
+          <w:szCs w:val="24"/>
+          <w:u w:val="single"/>
+          <w:lang w:eastAsia="pt-BR"/>
+        </w:rPr>
+      </w:pPr>
+      <w:r>
+        <w:rPr>
+          <w:noProof/>
+          <w:lang w:eastAsia="pt-BR"/>
+        </w:rPr>
+        <w:drawing>
+          <wp:inline distT="0" distB="0" distL="0" distR="0" wp14:anchorId="5D616E85" wp14:editId="6862D6A1">
+            <wp:extent cx="4416495" cy="3098402"/>
+            <wp:effectExtent l="0" t="0" r="3175" b="6985"/>
+            <wp:docPr id="37" name="Imagem 37"/>
+            <wp:cNvGraphicFramePr>
+              <a:graphicFrameLocks xmlns:a="http://schemas.openxmlformats.org/drawingml/2006/main" noChangeAspect="1"/>
+            </wp:cNvGraphicFramePr>
+            <a:graphic xmlns:a="http://schemas.openxmlformats.org/drawingml/2006/main">
+              <a:graphicData uri="http://schemas.openxmlformats.org/drawingml/2006/picture">
+                <pic:pic xmlns:pic="http://schemas.openxmlformats.org/drawingml/2006/picture">
+                  <pic:nvPicPr>
+                    <pic:cNvPr id="1" name=""/>
+                    <pic:cNvPicPr/>
+                  </pic:nvPicPr>
+                  <pic:blipFill>
+                    <a:blip r:embed="rId18"/>
+                    <a:stretch>
+                      <a:fillRect/>
+                    </a:stretch>
+                  </pic:blipFill>
+                  <pic:spPr>
+                    <a:xfrm>
+                      <a:off x="0" y="0"/>
+                      <a:ext cx="4427286" cy="3105973"/>
+                    </a:xfrm>
+                    <a:prstGeom prst="rect">
+                      <a:avLst/>
+                    </a:prstGeom>
+                  </pic:spPr>
+                </pic:pic>
+              </a:graphicData>
+            </a:graphic>
+          </wp:inline>
+        </w:drawing>
+      </w:r>
     </w:p>
     <w:p>
       <w:pPr>
@@ -7369,7 +7521,7 @@
 </file>
 
 <file path=customXml/itemProps1.xml><?xml version="1.0" encoding="utf-8"?>
-<ds:datastoreItem xmlns:ds="http://schemas.openxmlformats.org/officeDocument/2006/customXml" ds:itemID="{0CEEC9EC-27CD-43A3-A2AE-72271FACDDBB}">
+<ds:datastoreItem xmlns:ds="http://schemas.openxmlformats.org/officeDocument/2006/customXml" ds:itemID="{A88D7F28-DFC2-4288-ABCE-BF8B2531E0E0}">
   <ds:schemaRefs>
     <ds:schemaRef ds:uri="http://schemas.openxmlformats.org/officeDocument/2006/bibliography"/>
   </ds:schemaRefs>
